--- a/MlProject.docx
+++ b/MlProject.docx
@@ -510,8 +510,6 @@
       <w:r>
         <w:t>$ git remote -v</w:t>
       </w:r>
-      <w:bookmarkStart w:id="0" w:name="_GoBack"/>
-      <w:bookmarkEnd w:id="0"/>
     </w:p>
     <w:p/>
     <w:p/>
@@ -540,6 +538,8 @@
           <w:color w:val="333333"/>
           <w:sz w:val="22"/>
           <w:szCs w:val="22"/>
+          <w:bdr w:val="none" w:sz="0" w:space="0" w:color="auto" w:frame="1"/>
+          <w:shd w:val="clear" w:color="auto" w:fill="EEEEEE"/>
         </w:rPr>
       </w:pPr>
       <w:r>
@@ -578,7 +578,6 @@
         <w:t xml:space="preserve"> --global </w:t>
       </w:r>
       <w:proofErr w:type="spellStart"/>
-      <w:proofErr w:type="gramStart"/>
       <w:r>
         <w:rPr>
           <w:rStyle w:val="HTMLCode"/>
@@ -591,7 +590,6 @@
         <w:t>user.email</w:t>
       </w:r>
       <w:proofErr w:type="spellEnd"/>
-      <w:proofErr w:type="gramEnd"/>
       <w:r>
         <w:rPr>
           <w:rStyle w:val="HTMLCode"/>
@@ -603,19 +601,130 @@
         </w:rPr>
         <w:t xml:space="preserve"> </w:t>
       </w:r>
-      <w:r>
-        <w:rPr>
-          <w:rStyle w:val="HTMLCode"/>
-          <w:color w:val="333333"/>
-          <w:sz w:val="22"/>
-          <w:szCs w:val="22"/>
-          <w:bdr w:val="none" w:sz="0" w:space="0" w:color="auto" w:frame="1"/>
-          <w:shd w:val="clear" w:color="auto" w:fill="EEEEEE"/>
-        </w:rPr>
-        <w:t>vinaigb@gmail.com</w:t>
-      </w:r>
+      <w:hyperlink r:id="rId6" w:history="1">
+        <w:r>
+          <w:rPr>
+            <w:rStyle w:val="Hyperlink"/>
+            <w:sz w:val="22"/>
+            <w:szCs w:val="22"/>
+            <w:bdr w:val="none" w:sz="0" w:space="0" w:color="auto" w:frame="1"/>
+            <w:shd w:val="clear" w:color="auto" w:fill="EEEEEE"/>
+          </w:rPr>
+          <w:t>vinaigb@gmail.com</w:t>
+        </w:r>
+      </w:hyperlink>
+    </w:p>
+    <w:p>
+      <w:r>
+        <w:t>ADMIN@DESKTOP-BVB3JRJ MINGW64 /d/</w:t>
+      </w:r>
+      <w:proofErr w:type="spellStart"/>
+      <w:r>
+        <w:t>Udemy</w:t>
+      </w:r>
+      <w:proofErr w:type="spellEnd"/>
+      <w:r>
+        <w:t>/</w:t>
+      </w:r>
+      <w:proofErr w:type="spellStart"/>
+      <w:r>
+        <w:t>youtube</w:t>
+      </w:r>
+      <w:proofErr w:type="spellEnd"/>
+      <w:r>
+        <w:t>/</w:t>
+      </w:r>
+      <w:proofErr w:type="spellStart"/>
+      <w:r>
+        <w:t>mlproject</w:t>
+      </w:r>
+      <w:proofErr w:type="spellEnd"/>
+      <w:r>
+        <w:t xml:space="preserve"> (main)</w:t>
+      </w:r>
+    </w:p>
+    <w:p>
+      <w:r>
+        <w:t xml:space="preserve">$ git </w:t>
+      </w:r>
+      <w:proofErr w:type="gramStart"/>
+      <w:r>
+        <w:t>add .</w:t>
+      </w:r>
+      <w:proofErr w:type="gramEnd"/>
     </w:p>
     <w:p/>
+    <w:p>
+      <w:r>
+        <w:t>ADMIN@DESKTOP-BVB3JRJ MINGW64 /d/</w:t>
+      </w:r>
+      <w:proofErr w:type="spellStart"/>
+      <w:r>
+        <w:t>Udemy</w:t>
+      </w:r>
+      <w:proofErr w:type="spellEnd"/>
+      <w:r>
+        <w:t>/</w:t>
+      </w:r>
+      <w:proofErr w:type="spellStart"/>
+      <w:r>
+        <w:t>youtube</w:t>
+      </w:r>
+      <w:proofErr w:type="spellEnd"/>
+      <w:r>
+        <w:t>/</w:t>
+      </w:r>
+      <w:proofErr w:type="spellStart"/>
+      <w:r>
+        <w:t>mlproject</w:t>
+      </w:r>
+      <w:proofErr w:type="spellEnd"/>
+      <w:r>
+        <w:t xml:space="preserve"> (main)</w:t>
+      </w:r>
+    </w:p>
+    <w:p>
+      <w:r>
+        <w:t>$ git status</w:t>
+      </w:r>
+    </w:p>
+    <w:p/>
+    <w:p>
+      <w:r>
+        <w:t>ADMIN@DESKTOP-BVB3JRJ MINGW64 /d/</w:t>
+      </w:r>
+      <w:proofErr w:type="spellStart"/>
+      <w:r>
+        <w:t>Udemy</w:t>
+      </w:r>
+      <w:proofErr w:type="spellEnd"/>
+      <w:r>
+        <w:t>/</w:t>
+      </w:r>
+      <w:proofErr w:type="spellStart"/>
+      <w:r>
+        <w:t>youtube</w:t>
+      </w:r>
+      <w:proofErr w:type="spellEnd"/>
+      <w:r>
+        <w:t>/</w:t>
+      </w:r>
+      <w:proofErr w:type="spellStart"/>
+      <w:r>
+        <w:t>mlproject</w:t>
+      </w:r>
+      <w:proofErr w:type="spellEnd"/>
+      <w:r>
+        <w:t xml:space="preserve"> (main)</w:t>
+      </w:r>
+    </w:p>
+    <w:p>
+      <w:r>
+        <w:t>$ git commit -m "setup"</w:t>
+      </w:r>
+      <w:bookmarkStart w:id="0" w:name="_GoBack"/>
+      <w:bookmarkEnd w:id="0"/>
+    </w:p>
     <w:sectPr>
       <w:pgSz w:w="11906" w:h="16838"/>
       <w:pgMar w:top="1440" w:right="1440" w:bottom="1440" w:left="1440" w:header="708" w:footer="708" w:gutter="0"/>

--- a/MlProject.docx
+++ b/MlProject.docx
@@ -59,25 +59,102 @@
         <w:t>y</w:t>
       </w:r>
     </w:p>
+    <w:p>
+      <w:r>
+        <w:t>ADMIN@DESKTOP-BVB3JRJ MINGW64 /d/</w:t>
+      </w:r>
+      <w:proofErr w:type="spellStart"/>
+      <w:r>
+        <w:t>Udemy</w:t>
+      </w:r>
+      <w:proofErr w:type="spellEnd"/>
+      <w:r>
+        <w:t>/</w:t>
+      </w:r>
+      <w:proofErr w:type="spellStart"/>
+      <w:r>
+        <w:t>youtube</w:t>
+      </w:r>
+      <w:proofErr w:type="spellEnd"/>
+      <w:r>
+        <w:t>/</w:t>
+      </w:r>
+      <w:proofErr w:type="spellStart"/>
+      <w:r>
+        <w:t>mlproject</w:t>
+      </w:r>
+      <w:proofErr w:type="spellEnd"/>
+      <w:r>
+        <w:t xml:space="preserve"> (main)</w:t>
+      </w:r>
+    </w:p>
     <w:p/>
     <w:p>
+      <w:pPr>
+        <w:rPr>
+          <w:b/>
+          <w:sz w:val="36"/>
+          <w:szCs w:val="36"/>
+        </w:rPr>
+      </w:pPr>
+      <w:r>
+        <w:rPr>
+          <w:b/>
+          <w:sz w:val="36"/>
+          <w:szCs w:val="36"/>
+        </w:rPr>
+        <w:t>To activate the environment</w:t>
+      </w:r>
+    </w:p>
+    <w:p>
       <w:r>
         <w:t xml:space="preserve">$ </w:t>
       </w:r>
       <w:proofErr w:type="spellStart"/>
       <w:r>
+        <w:rPr>
+          <w:b/>
+        </w:rPr>
         <w:t>conda</w:t>
       </w:r>
       <w:proofErr w:type="spellEnd"/>
       <w:r>
+        <w:rPr>
+          <w:b/>
+        </w:rPr>
+        <w:t xml:space="preserve"> activate d:\Udemy\youtube\mlproject\venv</w:t>
+      </w:r>
+    </w:p>
+    <w:p>
+      <w:r>
+        <w:t xml:space="preserve">$ </w:t>
+      </w:r>
+      <w:proofErr w:type="spellStart"/>
+      <w:r>
+        <w:rPr>
+          <w:b/>
+        </w:rPr>
+        <w:t>conda</w:t>
+      </w:r>
+      <w:proofErr w:type="spellEnd"/>
+      <w:r>
+        <w:rPr>
+          <w:b/>
+        </w:rPr>
         <w:t xml:space="preserve"> activate </w:t>
       </w:r>
       <w:proofErr w:type="spellStart"/>
       <w:r>
+        <w:rPr>
+          <w:b/>
+        </w:rPr>
         <w:t>venv</w:t>
       </w:r>
       <w:proofErr w:type="spellEnd"/>
       <w:r>
+        <w:rPr>
+          <w:b/>
+        </w:rPr>
         <w:t>/</w:t>
       </w:r>
     </w:p>
@@ -479,21 +556,11 @@
     <w:p/>
     <w:p>
       <w:r>
-        <w:t>ADMIN@DESKTOP-BVB3JRJ MINGW64 /d/</w:t>
-      </w:r>
-      <w:proofErr w:type="spellStart"/>
-      <w:r>
-        <w:t>Udemy</w:t>
-      </w:r>
-      <w:proofErr w:type="spellEnd"/>
-      <w:r>
-        <w:t>/</w:t>
-      </w:r>
-      <w:proofErr w:type="spellStart"/>
-      <w:r>
-        <w:t>youtube</w:t>
-      </w:r>
-      <w:proofErr w:type="spellEnd"/>
+        <w:t>A</w:t>
+      </w:r>
+      <w:r>
+        <w:t>DMIN@DESKTOP-BVB3JRJ MINGW64 /d</w:t>
+      </w:r>
       <w:r>
         <w:t>/</w:t>
       </w:r>
@@ -616,23 +683,50 @@
     </w:p>
     <w:p>
       <w:r>
-        <w:t>ADMIN@DESKTOP-BVB3JRJ MINGW64 /d/</w:t>
+        <w:t>ADMIN@DESKTOP-BVB3JRJ MINGW64 /d//</w:t>
       </w:r>
       <w:proofErr w:type="spellStart"/>
       <w:r>
-        <w:t>Udemy</w:t>
+        <w:t>mlproject</w:t>
       </w:r>
       <w:proofErr w:type="spellEnd"/>
       <w:r>
-        <w:t>/</w:t>
+        <w:t xml:space="preserve"> (main)</w:t>
+      </w:r>
+    </w:p>
+    <w:p>
+      <w:r>
+        <w:t xml:space="preserve">$ git </w:t>
+      </w:r>
+      <w:proofErr w:type="gramStart"/>
+      <w:r>
+        <w:t>add .</w:t>
+      </w:r>
+      <w:proofErr w:type="gramEnd"/>
+    </w:p>
+    <w:p/>
+    <w:p>
+      <w:r>
+        <w:t>ADMIN@DESKTOP-BVB3JRJ MINGW64 /d//</w:t>
       </w:r>
       <w:proofErr w:type="spellStart"/>
       <w:r>
-        <w:t>youtube</w:t>
+        <w:t>mlproject</w:t>
       </w:r>
       <w:proofErr w:type="spellEnd"/>
       <w:r>
-        <w:t>/</w:t>
+        <w:t xml:space="preserve"> (main)</w:t>
+      </w:r>
+    </w:p>
+    <w:p>
+      <w:r>
+        <w:t>$ git status</w:t>
+      </w:r>
+    </w:p>
+    <w:p/>
+    <w:p>
+      <w:r>
+        <w:t>ADMIN@DESKTOP-BVB3JRJ MINGW64 /d//</w:t>
       </w:r>
       <w:proofErr w:type="spellStart"/>
       <w:r>
@@ -645,86 +739,86 @@
     </w:p>
     <w:p>
       <w:r>
-        <w:t xml:space="preserve">$ git </w:t>
-      </w:r>
-      <w:proofErr w:type="gramStart"/>
-      <w:r>
-        <w:t>add .</w:t>
-      </w:r>
-      <w:proofErr w:type="gramEnd"/>
+        <w:t>$ git commit -m "setup"</w:t>
+      </w:r>
     </w:p>
     <w:p/>
     <w:p>
       <w:r>
-        <w:t>ADMIN@DESKTOP-BVB3JRJ MINGW64 /d/</w:t>
+        <w:t>ADMIN@DESKTOP-BVB3JRJ MINGW64 /d//</w:t>
       </w:r>
       <w:proofErr w:type="spellStart"/>
       <w:r>
-        <w:t>Udemy</w:t>
+        <w:t>mlproject</w:t>
       </w:r>
       <w:proofErr w:type="spellEnd"/>
       <w:r>
-        <w:t>/</w:t>
-      </w:r>
-      <w:proofErr w:type="spellStart"/>
-      <w:r>
-        <w:t>youtube</w:t>
-      </w:r>
-      <w:proofErr w:type="spellEnd"/>
-      <w:r>
-        <w:t>/</w:t>
-      </w:r>
-      <w:proofErr w:type="spellStart"/>
-      <w:r>
-        <w:t>mlproject</w:t>
-      </w:r>
-      <w:proofErr w:type="spellEnd"/>
-      <w:r>
         <w:t xml:space="preserve"> (main)</w:t>
       </w:r>
     </w:p>
     <w:p>
       <w:r>
-        <w:t>$ git status</w:t>
+        <w:t>$ git push -u origin main</w:t>
       </w:r>
     </w:p>
     <w:p/>
     <w:p>
-      <w:r>
-        <w:t>ADMIN@DESKTOP-BVB3JRJ MINGW64 /d/</w:t>
-      </w:r>
-      <w:proofErr w:type="spellStart"/>
-      <w:r>
-        <w:t>Udemy</w:t>
-      </w:r>
-      <w:proofErr w:type="spellEnd"/>
-      <w:r>
-        <w:t>/</w:t>
-      </w:r>
-      <w:proofErr w:type="spellStart"/>
-      <w:r>
-        <w:t>youtube</w:t>
-      </w:r>
-      <w:proofErr w:type="spellEnd"/>
-      <w:r>
-        <w:t>/</w:t>
-      </w:r>
-      <w:proofErr w:type="spellStart"/>
-      <w:r>
-        <w:t>mlproject</w:t>
-      </w:r>
-      <w:proofErr w:type="spellEnd"/>
-      <w:r>
-        <w:t xml:space="preserve"> (main)</w:t>
-      </w:r>
-    </w:p>
-    <w:p>
-      <w:r>
-        <w:t>$ git commit -m "setup"</w:t>
-      </w:r>
+      <w:pPr>
+        <w:pStyle w:val="Heading1"/>
+        <w:shd w:val="clear" w:color="auto" w:fill="FFFFFF"/>
+        <w:spacing w:before="286" w:line="780" w:lineRule="atLeast"/>
+        <w:rPr>
+          <w:rFonts w:ascii="Helvetica" w:hAnsi="Helvetica"/>
+          <w:color w:val="242424"/>
+          <w:spacing w:val="-3"/>
+          <w:sz w:val="24"/>
+          <w:szCs w:val="24"/>
+        </w:rPr>
+      </w:pPr>
       <w:bookmarkStart w:id="0" w:name="_GoBack"/>
       <w:bookmarkEnd w:id="0"/>
-    </w:p>
+      <w:r>
+        <w:rPr>
+          <w:rFonts w:ascii="Helvetica" w:hAnsi="Helvetica"/>
+          <w:color w:val="242424"/>
+          <w:spacing w:val="-3"/>
+          <w:sz w:val="24"/>
+          <w:szCs w:val="24"/>
+        </w:rPr>
+        <w:t>Target-encoding Categorical Variables</w:t>
+      </w:r>
+      <w:r>
+        <w:rPr>
+          <w:rFonts w:ascii="Helvetica" w:hAnsi="Helvetica"/>
+          <w:color w:val="242424"/>
+          <w:spacing w:val="-3"/>
+          <w:sz w:val="24"/>
+          <w:szCs w:val="24"/>
+        </w:rPr>
+        <w:t xml:space="preserve"> </w:t>
+      </w:r>
+      <w:r>
+        <w:rPr>
+          <w:rFonts w:ascii="Helvetica" w:hAnsi="Helvetica"/>
+          <w:color w:val="242424"/>
+          <w:spacing w:val="-3"/>
+          <w:sz w:val="24"/>
+          <w:szCs w:val="24"/>
+        </w:rPr>
+        <w:t>(if</w:t>
+      </w:r>
+      <w:r>
+        <w:rPr>
+          <w:rFonts w:ascii="Helvetica" w:hAnsi="Helvetica"/>
+          <w:color w:val="242424"/>
+          <w:spacing w:val="-3"/>
+          <w:sz w:val="24"/>
+          <w:szCs w:val="24"/>
+        </w:rPr>
+        <w:t xml:space="preserve"> too many categorical features)</w:t>
+      </w:r>
+    </w:p>
+    <w:p/>
     <w:sectPr>
       <w:pgSz w:w="11906" w:h="16838"/>
       <w:pgMar w:top="1440" w:right="1440" w:bottom="1440" w:left="1440" w:header="708" w:footer="708" w:gutter="0"/>
@@ -1129,6 +1223,27 @@
     <w:name w:val="Normal"/>
     <w:qFormat/>
   </w:style>
+  <w:style w:type="paragraph" w:styleId="Heading1">
+    <w:name w:val="heading 1"/>
+    <w:basedOn w:val="Normal"/>
+    <w:next w:val="Normal"/>
+    <w:link w:val="Heading1Char"/>
+    <w:uiPriority w:val="9"/>
+    <w:qFormat/>
+    <w:rsid w:val="000E5711"/>
+    <w:pPr>
+      <w:keepNext/>
+      <w:keepLines/>
+      <w:spacing w:before="240" w:after="0"/>
+      <w:outlineLvl w:val="0"/>
+    </w:pPr>
+    <w:rPr>
+      <w:rFonts w:asciiTheme="majorHAnsi" w:eastAsiaTheme="majorEastAsia" w:hAnsiTheme="majorHAnsi" w:cstheme="majorBidi"/>
+      <w:color w:val="2E74B5" w:themeColor="accent1" w:themeShade="BF"/>
+      <w:sz w:val="32"/>
+      <w:szCs w:val="32"/>
+    </w:rPr>
+  </w:style>
   <w:style w:type="paragraph" w:styleId="Heading3">
     <w:name w:val="heading 3"/>
     <w:basedOn w:val="Normal"/>
@@ -1268,6 +1383,19 @@
       <w:rFonts w:ascii="Courier New" w:eastAsia="Times New Roman" w:hAnsi="Courier New" w:cs="Courier New"/>
       <w:sz w:val="20"/>
       <w:szCs w:val="20"/>
+    </w:rPr>
+  </w:style>
+  <w:style w:type="character" w:customStyle="1" w:styleId="Heading1Char">
+    <w:name w:val="Heading 1 Char"/>
+    <w:basedOn w:val="DefaultParagraphFont"/>
+    <w:link w:val="Heading1"/>
+    <w:uiPriority w:val="9"/>
+    <w:rsid w:val="000E5711"/>
+    <w:rPr>
+      <w:rFonts w:asciiTheme="majorHAnsi" w:eastAsiaTheme="majorEastAsia" w:hAnsiTheme="majorHAnsi" w:cstheme="majorBidi"/>
+      <w:color w:val="2E74B5" w:themeColor="accent1" w:themeShade="BF"/>
+      <w:sz w:val="32"/>
+      <w:szCs w:val="32"/>
     </w:rPr>
   </w:style>
 </w:styles>

--- a/MlProject.docx
+++ b/MlProject.docx
@@ -775,8 +775,6 @@
           <w:szCs w:val="24"/>
         </w:rPr>
       </w:pPr>
-      <w:bookmarkStart w:id="0" w:name="_GoBack"/>
-      <w:bookmarkEnd w:id="0"/>
       <w:r>
         <w:rPr>
           <w:rFonts w:ascii="Helvetica" w:hAnsi="Helvetica"/>
@@ -819,6 +817,132 @@
       </w:r>
     </w:p>
     <w:p/>
+    <w:p/>
+    <w:p>
+      <w:r>
+        <w:t>ADMIN@DESKTOP-BVB3JRJ MINGW64 /d/</w:t>
+      </w:r>
+      <w:proofErr w:type="spellStart"/>
+      <w:r>
+        <w:t>Udemy</w:t>
+      </w:r>
+      <w:proofErr w:type="spellEnd"/>
+      <w:r>
+        <w:t>/</w:t>
+      </w:r>
+      <w:proofErr w:type="spellStart"/>
+      <w:r>
+        <w:t>youtube</w:t>
+      </w:r>
+      <w:proofErr w:type="spellEnd"/>
+      <w:r>
+        <w:t>/</w:t>
+      </w:r>
+      <w:proofErr w:type="spellStart"/>
+      <w:r>
+        <w:t>mlproject</w:t>
+      </w:r>
+      <w:proofErr w:type="spellEnd"/>
+      <w:r>
+        <w:t xml:space="preserve"> (main)</w:t>
+      </w:r>
+    </w:p>
+    <w:p>
+      <w:r>
+        <w:t>$ pip install -r requirements.txt</w:t>
+      </w:r>
+    </w:p>
+    <w:p/>
+    <w:p>
+      <w:r>
+        <w:t>ADMIN@DESKTOP-BVB3JRJ MINGW64 /d/</w:t>
+      </w:r>
+      <w:proofErr w:type="spellStart"/>
+      <w:r>
+        <w:t>Udemy</w:t>
+      </w:r>
+      <w:proofErr w:type="spellEnd"/>
+      <w:r>
+        <w:t>/</w:t>
+      </w:r>
+      <w:proofErr w:type="spellStart"/>
+      <w:r>
+        <w:t>youtube</w:t>
+      </w:r>
+      <w:proofErr w:type="spellEnd"/>
+      <w:r>
+        <w:t>/</w:t>
+      </w:r>
+      <w:proofErr w:type="spellStart"/>
+      <w:r>
+        <w:t>mlproject</w:t>
+      </w:r>
+      <w:proofErr w:type="spellEnd"/>
+      <w:r>
+        <w:t xml:space="preserve"> (main)</w:t>
+      </w:r>
+    </w:p>
+    <w:p>
+      <w:r>
+        <w:t>$ python src/components/data_ingestion.py</w:t>
+      </w:r>
+    </w:p>
+    <w:p/>
+    <w:p/>
+    <w:p>
+      <w:r>
+        <w:t>ADMIN@DESKTOP-BVB3JRJ MINGW64 /d/</w:t>
+      </w:r>
+      <w:proofErr w:type="spellStart"/>
+      <w:r>
+        <w:t>Udemy</w:t>
+      </w:r>
+      <w:proofErr w:type="spellEnd"/>
+      <w:r>
+        <w:t>/</w:t>
+      </w:r>
+      <w:proofErr w:type="spellStart"/>
+      <w:r>
+        <w:t>youtube</w:t>
+      </w:r>
+      <w:proofErr w:type="spellEnd"/>
+      <w:r>
+        <w:t>/</w:t>
+      </w:r>
+      <w:proofErr w:type="spellStart"/>
+      <w:r>
+        <w:t>mlproject</w:t>
+      </w:r>
+      <w:proofErr w:type="spellEnd"/>
+      <w:r>
+        <w:t xml:space="preserve"> (main)</w:t>
+      </w:r>
+    </w:p>
+    <w:p>
+      <w:r>
+        <w:t>$ python app.py</w:t>
+      </w:r>
+    </w:p>
+    <w:p/>
+    <w:p>
+      <w:hyperlink r:id="rId7" w:history="1">
+        <w:r>
+          <w:rPr>
+            <w:rStyle w:val="Hyperlink"/>
+          </w:rPr>
+          <w:t>http://127.0.0.1:5000/</w:t>
+        </w:r>
+      </w:hyperlink>
+    </w:p>
+    <w:p>
+      <w:r>
+        <w:t>http://127.0.0.1:5000/predictdata</w:t>
+      </w:r>
+    </w:p>
+    <w:p>
+      <w:bookmarkStart w:id="0" w:name="_GoBack"/>
+      <w:bookmarkEnd w:id="0"/>
+    </w:p>
     <w:sectPr>
       <w:pgSz w:w="11906" w:h="16838"/>
       <w:pgMar w:top="1440" w:right="1440" w:bottom="1440" w:left="1440" w:header="708" w:footer="708" w:gutter="0"/>
